--- a/public/Tyler_Hirano_Resume.docx
+++ b/public/Tyler_Hirano_Resume.docx
@@ -86,7 +86,27 @@
           <w:bCs/>
           <w:szCs w:val="20"/>
         </w:rPr>
-        <w:t>AI-driven automation, and full-stack web applications, alongside a strong background in technical support, hardware repair, and customer service. Skilled in creating web apps</w:t>
+        <w:t xml:space="preserve">AI-driven automation, and full-stack web applications, alongside a strong background in technical support, hardware repair, and customer service. </w:t>
+      </w:r>
+      <w:proofErr w:type="gramStart"/>
+      <w:r>
+        <w:rPr>
+          <w:rFonts w:ascii="Century Gothic" w:hAnsi="Century Gothic"/>
+          <w:b w:val="0"/>
+          <w:bCs/>
+          <w:szCs w:val="20"/>
+        </w:rPr>
+        <w:t>Skilled</w:t>
+      </w:r>
+      <w:proofErr w:type="gramEnd"/>
+      <w:r>
+        <w:rPr>
+          <w:rFonts w:ascii="Century Gothic" w:hAnsi="Century Gothic"/>
+          <w:b w:val="0"/>
+          <w:bCs/>
+          <w:szCs w:val="20"/>
+        </w:rPr>
+        <w:t xml:space="preserve"> in creating web apps</w:t>
       </w:r>
       <w:r>
         <w:rPr>
@@ -133,7 +153,6 @@
           <w:showingPlcHdr/>
           <w15:appearance w15:val="hidden"/>
         </w:sdtPr>
-        <w:sdtEndPr/>
         <w:sdtContent>
           <w:r>
             <w:rPr>
@@ -271,6 +290,71 @@
     </w:p>
     <w:p>
       <w:pPr>
+        <w:pStyle w:val="Heading3"/>
+        <w:rPr>
+          <w:rFonts w:ascii="Century Gothic" w:hAnsi="Century Gothic"/>
+          <w:b/>
+          <w:bCs/>
+          <w:szCs w:val="20"/>
+        </w:rPr>
+      </w:pPr>
+      <w:r>
+        <w:rPr>
+          <w:rFonts w:ascii="Century Gothic" w:hAnsi="Century Gothic"/>
+          <w:b/>
+          <w:bCs/>
+          <w:szCs w:val="20"/>
+        </w:rPr>
+        <w:t>`Iolani School</w:t>
+      </w:r>
+      <w:r>
+        <w:rPr>
+          <w:rFonts w:ascii="Century Gothic" w:hAnsi="Century Gothic"/>
+          <w:b/>
+          <w:bCs/>
+          <w:szCs w:val="20"/>
+        </w:rPr>
+        <w:tab/>
+      </w:r>
+      <w:r>
+        <w:rPr>
+          <w:rFonts w:ascii="Century Gothic" w:hAnsi="Century Gothic"/>
+          <w:b/>
+          <w:bCs/>
+          <w:szCs w:val="20"/>
+        </w:rPr>
+        <w:t>Aug.</w:t>
+      </w:r>
+      <w:r>
+        <w:rPr>
+          <w:rFonts w:ascii="Century Gothic" w:hAnsi="Century Gothic"/>
+          <w:b/>
+          <w:bCs/>
+          <w:szCs w:val="20"/>
+        </w:rPr>
+        <w:t xml:space="preserve"> 2016 – </w:t>
+      </w:r>
+      <w:r>
+        <w:rPr>
+          <w:rFonts w:ascii="Century Gothic" w:hAnsi="Century Gothic"/>
+          <w:b/>
+          <w:bCs/>
+          <w:szCs w:val="20"/>
+        </w:rPr>
+        <w:t>June</w:t>
+      </w:r>
+      <w:r>
+        <w:rPr>
+          <w:rFonts w:ascii="Century Gothic" w:hAnsi="Century Gothic"/>
+          <w:b/>
+          <w:bCs/>
+          <w:szCs w:val="20"/>
+        </w:rPr>
+        <w:t xml:space="preserve"> 2023</w:t>
+      </w:r>
+    </w:p>
+    <w:p>
+      <w:pPr>
         <w:pStyle w:val="ListParagraph"/>
         <w:numPr>
           <w:ilvl w:val="0"/>
@@ -287,107 +371,7 @@
           <w:rFonts w:ascii="Century Gothic" w:hAnsi="Century Gothic" w:cs="Calibri (Body)"/>
           <w:szCs w:val="20"/>
         </w:rPr>
-        <w:t>GPA: 3.</w:t>
-      </w:r>
-      <w:r>
-        <w:rPr>
-          <w:rFonts w:ascii="Century Gothic" w:hAnsi="Century Gothic" w:cs="Calibri (Body)"/>
-          <w:szCs w:val="20"/>
-        </w:rPr>
-        <w:t>58</w:t>
-      </w:r>
-      <w:r>
-        <w:rPr>
-          <w:rFonts w:ascii="Century Gothic" w:hAnsi="Century Gothic" w:cs="Calibri (Body)"/>
-          <w:szCs w:val="20"/>
-        </w:rPr>
-        <w:t>/4.0</w:t>
-      </w:r>
-    </w:p>
-    <w:p>
-      <w:pPr>
-        <w:pStyle w:val="ListParagraph"/>
-        <w:numPr>
-          <w:ilvl w:val="0"/>
-          <w:numId w:val="4"/>
-        </w:numPr>
-        <w:ind w:right="0"/>
-        <w:rPr>
-          <w:rFonts w:ascii="Century Gothic" w:hAnsi="Century Gothic" w:cs="Calibri (Body)"/>
-          <w:szCs w:val="20"/>
-        </w:rPr>
-      </w:pPr>
-      <w:r>
-        <w:rPr>
-          <w:rFonts w:ascii="Century Gothic" w:hAnsi="Century Gothic" w:cs="Calibri (Body)"/>
-          <w:szCs w:val="20"/>
-        </w:rPr>
-        <w:t>Coursework: Database Management Systems, Data Structures</w:t>
-      </w:r>
-    </w:p>
-    <w:p>
-      <w:pPr>
-        <w:pStyle w:val="Heading3"/>
-        <w:rPr>
-          <w:rFonts w:ascii="Century Gothic" w:hAnsi="Century Gothic"/>
-          <w:b/>
-          <w:bCs/>
-          <w:szCs w:val="20"/>
-        </w:rPr>
-      </w:pPr>
-      <w:r>
-        <w:rPr>
-          <w:rFonts w:ascii="Century Gothic" w:hAnsi="Century Gothic"/>
-          <w:b/>
-          <w:bCs/>
-          <w:szCs w:val="20"/>
-        </w:rPr>
-        <w:t>`Iolani School</w:t>
-      </w:r>
-      <w:r>
-        <w:rPr>
-          <w:rFonts w:ascii="Century Gothic" w:hAnsi="Century Gothic"/>
-          <w:b/>
-          <w:bCs/>
-          <w:szCs w:val="20"/>
-        </w:rPr>
-        <w:tab/>
-      </w:r>
-      <w:r>
-        <w:rPr>
-          <w:rFonts w:ascii="Century Gothic" w:hAnsi="Century Gothic"/>
-          <w:b/>
-          <w:bCs/>
-          <w:szCs w:val="20"/>
-        </w:rPr>
-        <w:t>Aug.</w:t>
-      </w:r>
-      <w:r>
-        <w:rPr>
-          <w:rFonts w:ascii="Century Gothic" w:hAnsi="Century Gothic"/>
-          <w:b/>
-          <w:bCs/>
-          <w:szCs w:val="20"/>
-        </w:rPr>
-        <w:t xml:space="preserve"> 2016 – </w:t>
-      </w:r>
-      <w:r>
-        <w:rPr>
-          <w:rFonts w:ascii="Century Gothic" w:hAnsi="Century Gothic"/>
-          <w:b/>
-          <w:bCs/>
-          <w:szCs w:val="20"/>
-        </w:rPr>
-        <w:t>June</w:t>
-      </w:r>
-      <w:r>
-        <w:rPr>
-          <w:rFonts w:ascii="Century Gothic" w:hAnsi="Century Gothic"/>
-          <w:b/>
-          <w:bCs/>
-          <w:szCs w:val="20"/>
-        </w:rPr>
-        <w:t xml:space="preserve"> 2023</w:t>
+        <w:t>Headmaster’s List, Honor Roll</w:t>
       </w:r>
     </w:p>
     <w:p>
@@ -416,7 +400,6 @@
           <w:showingPlcHdr/>
           <w15:appearance w15:val="hidden"/>
         </w:sdtPr>
-        <w:sdtEndPr/>
         <w:sdtContent>
           <w:r>
             <w:rPr>
@@ -449,6 +432,7 @@
           <w:szCs w:val="20"/>
         </w:rPr>
       </w:pPr>
+      <w:proofErr w:type="spellStart"/>
       <w:r>
         <w:rPr>
           <w:rFonts w:ascii="Century Gothic" w:hAnsi="Century Gothic"/>
@@ -458,6 +442,7 @@
         </w:rPr>
         <w:t>Pacxa</w:t>
       </w:r>
+      <w:proofErr w:type="spellEnd"/>
       <w:r>
         <w:rPr>
           <w:rFonts w:ascii="Century Gothic" w:hAnsi="Century Gothic"/>
@@ -603,7 +588,23 @@
           <w:rFonts w:ascii="Century Gothic" w:hAnsi="Century Gothic" w:cs="Calibri (Body)"/>
           <w:szCs w:val="20"/>
         </w:rPr>
-        <w:t>Developed a hybrid AI-powered entity resolution pipeline combining fuzzy matching, Levenshtein distance, and Azure OpenAI embeddings</w:t>
+        <w:t xml:space="preserve">Developed a hybrid AI-powered entity resolution pipeline combining fuzzy matching, </w:t>
+      </w:r>
+      <w:proofErr w:type="spellStart"/>
+      <w:r>
+        <w:rPr>
+          <w:rFonts w:ascii="Century Gothic" w:hAnsi="Century Gothic" w:cs="Calibri (Body)"/>
+          <w:szCs w:val="20"/>
+        </w:rPr>
+        <w:t>Levenshtein</w:t>
+      </w:r>
+      <w:proofErr w:type="spellEnd"/>
+      <w:r>
+        <w:rPr>
+          <w:rFonts w:ascii="Century Gothic" w:hAnsi="Century Gothic" w:cs="Calibri (Body)"/>
+          <w:szCs w:val="20"/>
+        </w:rPr>
+        <w:t xml:space="preserve"> distance, and Azure OpenAI embeddings</w:t>
       </w:r>
       <w:r>
         <w:rPr>
@@ -1224,8 +1225,18 @@
           <w:spacing w:val="-2"/>
           <w:szCs w:val="20"/>
         </w:rPr>
-        <w:t>Next.js, MongoDB, AzureAD</w:t>
-      </w:r>
+        <w:t xml:space="preserve">Next.js, MongoDB, </w:t>
+      </w:r>
+      <w:proofErr w:type="spellStart"/>
+      <w:r>
+        <w:rPr>
+          <w:rFonts w:ascii="Century Gothic" w:hAnsi="Century Gothic" w:cstheme="minorHAnsi"/>
+          <w:spacing w:val="-2"/>
+          <w:szCs w:val="20"/>
+        </w:rPr>
+        <w:t>AzureAD</w:t>
+      </w:r>
+      <w:proofErr w:type="spellEnd"/>
     </w:p>
     <w:p>
       <w:pPr>
@@ -1665,8 +1676,20 @@
                                 <w:bCs/>
                                 <w:color w:val="FFFFFF" w:themeColor="background1"/>
                               </w:rPr>
-                              <w:t>linkedin.com/in/tyler-hirano</w:t>
+                              <w:t>linkedin.com/in/</w:t>
                             </w:r>
+                            <w:proofErr w:type="spellStart"/>
+                            <w:r>
+                              <w:rPr>
+                                <w:rStyle w:val="Hyperlink"/>
+                                <w:rFonts w:ascii="Century Gothic" w:hAnsi="Century Gothic"/>
+                                <w:b/>
+                                <w:bCs/>
+                                <w:color w:val="FFFFFF" w:themeColor="background1"/>
+                              </w:rPr>
+                              <w:t>tyler-hirano</w:t>
+                            </w:r>
+                            <w:proofErr w:type="spellEnd"/>
                           </w:hyperlink>
                           <w:r>
                             <w:rPr>
@@ -1789,8 +1812,20 @@
                           <w:bCs/>
                           <w:color w:val="FFFFFF" w:themeColor="background1"/>
                         </w:rPr>
-                        <w:t>linkedin.com/in/tyler-hirano</w:t>
+                        <w:t>linkedin.com/in/</w:t>
                       </w:r>
+                      <w:proofErr w:type="spellStart"/>
+                      <w:r>
+                        <w:rPr>
+                          <w:rStyle w:val="Hyperlink"/>
+                          <w:rFonts w:ascii="Century Gothic" w:hAnsi="Century Gothic"/>
+                          <w:b/>
+                          <w:bCs/>
+                          <w:color w:val="FFFFFF" w:themeColor="background1"/>
+                        </w:rPr>
+                        <w:t>tyler-hirano</w:t>
+                      </w:r>
+                      <w:proofErr w:type="spellEnd"/>
                     </w:hyperlink>
                     <w:r>
                       <w:rPr>
@@ -1820,7 +1855,6 @@
         <w:showingPlcHdr/>
         <w15:appearance w15:val="hidden"/>
       </w:sdtPr>
-      <w:sdtEndPr/>
       <w:sdtContent>
         <w:r>
           <w:t>[Type here]</w:t>
@@ -1840,7 +1874,6 @@
         <w:showingPlcHdr/>
         <w15:appearance w15:val="hidden"/>
       </w:sdtPr>
-      <w:sdtEndPr/>
       <w:sdtContent>
         <w:r>
           <w:t>[Type here]</w:t>
@@ -1860,7 +1893,6 @@
         <w:showingPlcHdr/>
         <w15:appearance w15:val="hidden"/>
       </w:sdtPr>
-      <w:sdtEndPr/>
       <w:sdtContent>
         <w:r>
           <w:t>[Type here]</w:t>
@@ -3644,12 +3676,14 @@
     <w:rsid w:val="00196B2A"/>
     <w:rsid w:val="004776A9"/>
     <w:rsid w:val="006A04AF"/>
+    <w:rsid w:val="006F5FBC"/>
     <w:rsid w:val="007E3E95"/>
     <w:rsid w:val="008B44AD"/>
     <w:rsid w:val="009D7C23"/>
     <w:rsid w:val="00BF423D"/>
     <w:rsid w:val="00D400BD"/>
     <w:rsid w:val="00DE4544"/>
+    <w:rsid w:val="00EF706E"/>
   </w:rsids>
   <m:mathPr>
     <m:mathFont m:val="Cambria Math"/>
@@ -4340,12 +4374,23 @@
 </file>
 
 <file path=customXml/item2.xml><?xml version="1.0" encoding="utf-8"?>
-<?mso-contentType ?>
-<FormTemplates xmlns="http://schemas.microsoft.com/sharepoint/v3/contenttype/forms">
-  <Display>DocumentLibraryForm</Display>
-  <Edit>DocumentLibraryForm</Edit>
-  <New>DocumentLibraryForm</New>
-</FormTemplates>
+<p:properties xmlns:p="http://schemas.microsoft.com/office/2006/metadata/properties" xmlns:xsi="http://www.w3.org/2001/XMLSchema-instance" xmlns:pc="http://schemas.microsoft.com/office/infopath/2007/PartnerControls">
+  <documentManagement>
+    <_ip_UnifiedCompliancePolicyUIAction xmlns="http://schemas.microsoft.com/sharepoint/v3" xsi:nil="true"/>
+    <Image xmlns="71af3243-3dd4-4a8d-8c0d-dd76da1f02a5">
+      <Url xsi:nil="true"/>
+      <Description xsi:nil="true"/>
+    </Image>
+    <Status xmlns="71af3243-3dd4-4a8d-8c0d-dd76da1f02a5">Not started</Status>
+    <Background xmlns="71af3243-3dd4-4a8d-8c0d-dd76da1f02a5">false</Background>
+    <_ip_UnifiedCompliancePolicyProperties xmlns="http://schemas.microsoft.com/sharepoint/v3" xsi:nil="true"/>
+    <ImageTagsTaxHTField xmlns="71af3243-3dd4-4a8d-8c0d-dd76da1f02a5">
+      <Terms xmlns="http://schemas.microsoft.com/office/infopath/2007/PartnerControls"/>
+    </ImageTagsTaxHTField>
+    <TaxCatchAll xmlns="230e9df3-be65-4c73-a93b-d1236ebd677e" xsi:nil="true"/>
+    <MediaServiceKeyPoints xmlns="71af3243-3dd4-4a8d-8c0d-dd76da1f02a5" xsi:nil="true"/>
+  </documentManagement>
+</p:properties>
 </file>
 
 <file path=customXml/item3.xml><?xml version="1.0" encoding="utf-8"?>
@@ -4649,23 +4694,12 @@
 </file>
 
 <file path=customXml/item4.xml><?xml version="1.0" encoding="utf-8"?>
-<p:properties xmlns:p="http://schemas.microsoft.com/office/2006/metadata/properties" xmlns:xsi="http://www.w3.org/2001/XMLSchema-instance" xmlns:pc="http://schemas.microsoft.com/office/infopath/2007/PartnerControls">
-  <documentManagement>
-    <_ip_UnifiedCompliancePolicyUIAction xmlns="http://schemas.microsoft.com/sharepoint/v3" xsi:nil="true"/>
-    <Image xmlns="71af3243-3dd4-4a8d-8c0d-dd76da1f02a5">
-      <Url xsi:nil="true"/>
-      <Description xsi:nil="true"/>
-    </Image>
-    <Status xmlns="71af3243-3dd4-4a8d-8c0d-dd76da1f02a5">Not started</Status>
-    <Background xmlns="71af3243-3dd4-4a8d-8c0d-dd76da1f02a5">false</Background>
-    <_ip_UnifiedCompliancePolicyProperties xmlns="http://schemas.microsoft.com/sharepoint/v3" xsi:nil="true"/>
-    <ImageTagsTaxHTField xmlns="71af3243-3dd4-4a8d-8c0d-dd76da1f02a5">
-      <Terms xmlns="http://schemas.microsoft.com/office/infopath/2007/PartnerControls"/>
-    </ImageTagsTaxHTField>
-    <TaxCatchAll xmlns="230e9df3-be65-4c73-a93b-d1236ebd677e" xsi:nil="true"/>
-    <MediaServiceKeyPoints xmlns="71af3243-3dd4-4a8d-8c0d-dd76da1f02a5" xsi:nil="true"/>
-  </documentManagement>
-</p:properties>
+<?mso-contentType ?>
+<FormTemplates xmlns="http://schemas.microsoft.com/sharepoint/v3/contenttype/forms">
+  <Display>DocumentLibraryForm</Display>
+  <Edit>DocumentLibraryForm</Edit>
+  <New>DocumentLibraryForm</New>
+</FormTemplates>
 </file>
 
 <file path=customXml/itemProps1.xml><?xml version="1.0" encoding="utf-8"?>
@@ -4677,9 +4711,13 @@
 </file>
 
 <file path=customXml/itemProps2.xml><?xml version="1.0" encoding="utf-8"?>
-<ds:datastoreItem xmlns:ds="http://schemas.openxmlformats.org/officeDocument/2006/customXml" ds:itemID="{AA746FB5-EEF2-4EB7-81F3-9E92166DF160}">
+<ds:datastoreItem xmlns:ds="http://schemas.openxmlformats.org/officeDocument/2006/customXml" ds:itemID="{D166F14D-557D-424E-9636-D42330ECA826}">
   <ds:schemaRefs>
-    <ds:schemaRef ds:uri="http://schemas.microsoft.com/sharepoint/v3/contenttype/forms"/>
+    <ds:schemaRef ds:uri="http://schemas.microsoft.com/office/2006/metadata/properties"/>
+    <ds:schemaRef ds:uri="http://schemas.microsoft.com/office/infopath/2007/PartnerControls"/>
+    <ds:schemaRef ds:uri="http://schemas.microsoft.com/sharepoint/v3"/>
+    <ds:schemaRef ds:uri="71af3243-3dd4-4a8d-8c0d-dd76da1f02a5"/>
+    <ds:schemaRef ds:uri="230e9df3-be65-4c73-a93b-d1236ebd677e"/>
   </ds:schemaRefs>
 </ds:datastoreItem>
 </file>
@@ -4706,13 +4744,9 @@
 </file>
 
 <file path=customXml/itemProps4.xml><?xml version="1.0" encoding="utf-8"?>
-<ds:datastoreItem xmlns:ds="http://schemas.openxmlformats.org/officeDocument/2006/customXml" ds:itemID="{D166F14D-557D-424E-9636-D42330ECA826}">
+<ds:datastoreItem xmlns:ds="http://schemas.openxmlformats.org/officeDocument/2006/customXml" ds:itemID="{AA746FB5-EEF2-4EB7-81F3-9E92166DF160}">
   <ds:schemaRefs>
-    <ds:schemaRef ds:uri="http://schemas.microsoft.com/office/2006/metadata/properties"/>
-    <ds:schemaRef ds:uri="http://schemas.microsoft.com/office/infopath/2007/PartnerControls"/>
-    <ds:schemaRef ds:uri="http://schemas.microsoft.com/sharepoint/v3"/>
-    <ds:schemaRef ds:uri="71af3243-3dd4-4a8d-8c0d-dd76da1f02a5"/>
-    <ds:schemaRef ds:uri="230e9df3-be65-4c73-a93b-d1236ebd677e"/>
+    <ds:schemaRef ds:uri="http://schemas.microsoft.com/sharepoint/v3/contenttype/forms"/>
   </ds:schemaRefs>
 </ds:datastoreItem>
 </file>

--- a/public/Tyler_Hirano_Resume.docx
+++ b/public/Tyler_Hirano_Resume.docx
@@ -4,7 +4,12 @@
   <w:body>
     <w:p/>
     <w:p/>
-    <w:p/>
+    <w:p>
+      <w:pPr>
+        <w:ind w:right="2360"/>
+        <w:jc w:val="right"/>
+      </w:pPr>
+    </w:p>
     <w:p>
       <w:pPr>
         <w:pStyle w:val="Heading1"/>
@@ -1481,7 +1486,12 @@
       </w:r>
     </w:p>
     <w:sectPr>
-      <w:headerReference w:type="default" r:id="rId11"/>
+      <w:headerReference w:type="even" r:id="rId11"/>
+      <w:headerReference w:type="default" r:id="rId12"/>
+      <w:footerReference w:type="even" r:id="rId13"/>
+      <w:footerReference w:type="default" r:id="rId14"/>
+      <w:headerReference w:type="first" r:id="rId15"/>
+      <w:footerReference w:type="first" r:id="rId16"/>
       <w:pgSz w:w="12240" w:h="15840"/>
       <w:pgMar w:top="576" w:right="1296" w:bottom="432" w:left="1008" w:header="576" w:footer="720" w:gutter="0"/>
       <w:cols w:space="720"/>
@@ -1516,6 +1526,36 @@
 </w:endnotes>
 </file>
 
+<file path=word/footer1.xml><?xml version="1.0" encoding="utf-8"?>
+<w:ftr xmlns:wpc="http://schemas.microsoft.com/office/word/2010/wordprocessingCanvas" xmlns:cx="http://schemas.microsoft.com/office/drawing/2014/chartex" xmlns:cx1="http://schemas.microsoft.com/office/drawing/2015/9/8/chartex" xmlns:cx2="http://schemas.microsoft.com/office/drawing/2015/10/21/chartex" xmlns:cx3="http://schemas.microsoft.com/office/drawing/2016/5/9/chartex" xmlns:cx4="http://schemas.microsoft.com/office/drawing/2016/5/10/chartex" xmlns:cx5="http://schemas.microsoft.com/office/drawing/2016/5/11/chartex" xmlns:cx6="http://schemas.microsoft.com/office/drawing/2016/5/12/chartex" xmlns:cx7="http://schemas.microsoft.com/office/drawing/2016/5/13/chartex" xmlns:cx8="http://schemas.microsoft.com/office/drawing/2016/5/14/chartex" xmlns:mc="http://schemas.openxmlformats.org/markup-compatibility/2006" xmlns:aink="http://schemas.microsoft.com/office/drawing/2016/ink" xmlns:am3d="http://schemas.microsoft.com/office/drawing/2017/model3d" xmlns:o="urn:schemas-microsoft-com:office:office" xmlns:oel="http://schemas.microsoft.com/office/2019/extlst" xmlns:r="http://schemas.openxmlformats.org/officeDocument/2006/relationships" xmlns:m="http://schemas.openxmlformats.org/officeDocument/2006/math" xmlns:v="urn:schemas-microsoft-com:vml" xmlns:wp14="http://schemas.microsoft.com/office/word/2010/wordprocessingDrawing" xmlns:wp="http://schemas.openxmlformats.org/drawingml/2006/wordprocessingDrawing" xmlns:w10="urn:schemas-microsoft-com:office:word" xmlns:w="http://schemas.openxmlformats.org/wordprocessingml/2006/main" xmlns:w14="http://schemas.microsoft.com/office/word/2010/wordml" xmlns:w15="http://schemas.microsoft.com/office/word/2012/wordml" xmlns:w16cex="http://schemas.microsoft.com/office/word/2018/wordml/cex" xmlns:w16cid="http://schemas.microsoft.com/office/word/2016/wordml/cid" xmlns:w16="http://schemas.microsoft.com/office/word/2018/wordml" xmlns:w16du="http://schemas.microsoft.com/office/word/2023/wordml/word16du" xmlns:w16sdtdh="http://schemas.microsoft.com/office/word/2020/wordml/sdtdatahash" xmlns:w16sdtfl="http://schemas.microsoft.com/office/word/2024/wordml/sdtformatlock" xmlns:w16se="http://schemas.microsoft.com/office/word/2015/wordml/symex" xmlns:wpg="http://schemas.microsoft.com/office/word/2010/wordprocessingGroup" xmlns:wpi="http://schemas.microsoft.com/office/word/2010/wordprocessingInk" xmlns:wne="http://schemas.microsoft.com/office/word/2006/wordml" xmlns:wps="http://schemas.microsoft.com/office/word/2010/wordprocessingShape" mc:Ignorable="w14 w15 w16se w16cid w16 w16cex w16sdtdh w16sdtfl w16du wp14">
+  <w:p>
+    <w:pPr>
+      <w:pStyle w:val="Footer"/>
+    </w:pPr>
+  </w:p>
+</w:ftr>
+</file>
+
+<file path=word/footer2.xml><?xml version="1.0" encoding="utf-8"?>
+<w:ftr xmlns:wpc="http://schemas.microsoft.com/office/word/2010/wordprocessingCanvas" xmlns:cx="http://schemas.microsoft.com/office/drawing/2014/chartex" xmlns:cx1="http://schemas.microsoft.com/office/drawing/2015/9/8/chartex" xmlns:cx2="http://schemas.microsoft.com/office/drawing/2015/10/21/chartex" xmlns:cx3="http://schemas.microsoft.com/office/drawing/2016/5/9/chartex" xmlns:cx4="http://schemas.microsoft.com/office/drawing/2016/5/10/chartex" xmlns:cx5="http://schemas.microsoft.com/office/drawing/2016/5/11/chartex" xmlns:cx6="http://schemas.microsoft.com/office/drawing/2016/5/12/chartex" xmlns:cx7="http://schemas.microsoft.com/office/drawing/2016/5/13/chartex" xmlns:cx8="http://schemas.microsoft.com/office/drawing/2016/5/14/chartex" xmlns:mc="http://schemas.openxmlformats.org/markup-compatibility/2006" xmlns:aink="http://schemas.microsoft.com/office/drawing/2016/ink" xmlns:am3d="http://schemas.microsoft.com/office/drawing/2017/model3d" xmlns:o="urn:schemas-microsoft-com:office:office" xmlns:oel="http://schemas.microsoft.com/office/2019/extlst" xmlns:r="http://schemas.openxmlformats.org/officeDocument/2006/relationships" xmlns:m="http://schemas.openxmlformats.org/officeDocument/2006/math" xmlns:v="urn:schemas-microsoft-com:vml" xmlns:wp14="http://schemas.microsoft.com/office/word/2010/wordprocessingDrawing" xmlns:wp="http://schemas.openxmlformats.org/drawingml/2006/wordprocessingDrawing" xmlns:w10="urn:schemas-microsoft-com:office:word" xmlns:w="http://schemas.openxmlformats.org/wordprocessingml/2006/main" xmlns:w14="http://schemas.microsoft.com/office/word/2010/wordml" xmlns:w15="http://schemas.microsoft.com/office/word/2012/wordml" xmlns:w16cex="http://schemas.microsoft.com/office/word/2018/wordml/cex" xmlns:w16cid="http://schemas.microsoft.com/office/word/2016/wordml/cid" xmlns:w16="http://schemas.microsoft.com/office/word/2018/wordml" xmlns:w16du="http://schemas.microsoft.com/office/word/2023/wordml/word16du" xmlns:w16sdtdh="http://schemas.microsoft.com/office/word/2020/wordml/sdtdatahash" xmlns:w16sdtfl="http://schemas.microsoft.com/office/word/2024/wordml/sdtformatlock" xmlns:w16se="http://schemas.microsoft.com/office/word/2015/wordml/symex" xmlns:wpg="http://schemas.microsoft.com/office/word/2010/wordprocessingGroup" xmlns:wpi="http://schemas.microsoft.com/office/word/2010/wordprocessingInk" xmlns:wne="http://schemas.microsoft.com/office/word/2006/wordml" xmlns:wps="http://schemas.microsoft.com/office/word/2010/wordprocessingShape" mc:Ignorable="w14 w15 w16se w16cid w16 w16cex w16sdtdh w16sdtfl w16du wp14">
+  <w:p>
+    <w:pPr>
+      <w:pStyle w:val="Footer"/>
+    </w:pPr>
+  </w:p>
+</w:ftr>
+</file>
+
+<file path=word/footer3.xml><?xml version="1.0" encoding="utf-8"?>
+<w:ftr xmlns:wpc="http://schemas.microsoft.com/office/word/2010/wordprocessingCanvas" xmlns:cx="http://schemas.microsoft.com/office/drawing/2014/chartex" xmlns:cx1="http://schemas.microsoft.com/office/drawing/2015/9/8/chartex" xmlns:cx2="http://schemas.microsoft.com/office/drawing/2015/10/21/chartex" xmlns:cx3="http://schemas.microsoft.com/office/drawing/2016/5/9/chartex" xmlns:cx4="http://schemas.microsoft.com/office/drawing/2016/5/10/chartex" xmlns:cx5="http://schemas.microsoft.com/office/drawing/2016/5/11/chartex" xmlns:cx6="http://schemas.microsoft.com/office/drawing/2016/5/12/chartex" xmlns:cx7="http://schemas.microsoft.com/office/drawing/2016/5/13/chartex" xmlns:cx8="http://schemas.microsoft.com/office/drawing/2016/5/14/chartex" xmlns:mc="http://schemas.openxmlformats.org/markup-compatibility/2006" xmlns:aink="http://schemas.microsoft.com/office/drawing/2016/ink" xmlns:am3d="http://schemas.microsoft.com/office/drawing/2017/model3d" xmlns:o="urn:schemas-microsoft-com:office:office" xmlns:oel="http://schemas.microsoft.com/office/2019/extlst" xmlns:r="http://schemas.openxmlformats.org/officeDocument/2006/relationships" xmlns:m="http://schemas.openxmlformats.org/officeDocument/2006/math" xmlns:v="urn:schemas-microsoft-com:vml" xmlns:wp14="http://schemas.microsoft.com/office/word/2010/wordprocessingDrawing" xmlns:wp="http://schemas.openxmlformats.org/drawingml/2006/wordprocessingDrawing" xmlns:w10="urn:schemas-microsoft-com:office:word" xmlns:w="http://schemas.openxmlformats.org/wordprocessingml/2006/main" xmlns:w14="http://schemas.microsoft.com/office/word/2010/wordml" xmlns:w15="http://schemas.microsoft.com/office/word/2012/wordml" xmlns:w16cex="http://schemas.microsoft.com/office/word/2018/wordml/cex" xmlns:w16cid="http://schemas.microsoft.com/office/word/2016/wordml/cid" xmlns:w16="http://schemas.microsoft.com/office/word/2018/wordml" xmlns:w16du="http://schemas.microsoft.com/office/word/2023/wordml/word16du" xmlns:w16sdtdh="http://schemas.microsoft.com/office/word/2020/wordml/sdtdatahash" xmlns:w16sdtfl="http://schemas.microsoft.com/office/word/2024/wordml/sdtformatlock" xmlns:w16se="http://schemas.microsoft.com/office/word/2015/wordml/symex" xmlns:wpg="http://schemas.microsoft.com/office/word/2010/wordprocessingGroup" xmlns:wpi="http://schemas.microsoft.com/office/word/2010/wordprocessingInk" xmlns:wne="http://schemas.microsoft.com/office/word/2006/wordml" xmlns:wps="http://schemas.microsoft.com/office/word/2010/wordprocessingShape" mc:Ignorable="w14 w15 w16se w16cid w16 w16cex w16sdtdh w16sdtfl w16du wp14">
+  <w:p>
+    <w:pPr>
+      <w:pStyle w:val="Footer"/>
+    </w:pPr>
+  </w:p>
+</w:ftr>
+</file>
+
 <file path=word/footnotes.xml><?xml version="1.0" encoding="utf-8"?>
 <w:footnotes xmlns:wpc="http://schemas.microsoft.com/office/word/2010/wordprocessingCanvas" xmlns:cx="http://schemas.microsoft.com/office/drawing/2014/chartex" xmlns:cx1="http://schemas.microsoft.com/office/drawing/2015/9/8/chartex" xmlns:cx2="http://schemas.microsoft.com/office/drawing/2015/10/21/chartex" xmlns:cx3="http://schemas.microsoft.com/office/drawing/2016/5/9/chartex" xmlns:cx4="http://schemas.microsoft.com/office/drawing/2016/5/10/chartex" xmlns:cx5="http://schemas.microsoft.com/office/drawing/2016/5/11/chartex" xmlns:cx6="http://schemas.microsoft.com/office/drawing/2016/5/12/chartex" xmlns:cx7="http://schemas.microsoft.com/office/drawing/2016/5/13/chartex" xmlns:cx8="http://schemas.microsoft.com/office/drawing/2016/5/14/chartex" xmlns:mc="http://schemas.openxmlformats.org/markup-compatibility/2006" xmlns:aink="http://schemas.microsoft.com/office/drawing/2016/ink" xmlns:am3d="http://schemas.microsoft.com/office/drawing/2017/model3d" xmlns:o="urn:schemas-microsoft-com:office:office" xmlns:oel="http://schemas.microsoft.com/office/2019/extlst" xmlns:r="http://schemas.openxmlformats.org/officeDocument/2006/relationships" xmlns:m="http://schemas.openxmlformats.org/officeDocument/2006/math" xmlns:v="urn:schemas-microsoft-com:vml" xmlns:wp14="http://schemas.microsoft.com/office/word/2010/wordprocessingDrawing" xmlns:wp="http://schemas.openxmlformats.org/drawingml/2006/wordprocessingDrawing" xmlns:w10="urn:schemas-microsoft-com:office:word" xmlns:w="http://schemas.openxmlformats.org/wordprocessingml/2006/main" xmlns:w14="http://schemas.microsoft.com/office/word/2010/wordml" xmlns:w15="http://schemas.microsoft.com/office/word/2012/wordml" xmlns:w16cex="http://schemas.microsoft.com/office/word/2018/wordml/cex" xmlns:w16cid="http://schemas.microsoft.com/office/word/2016/wordml/cid" xmlns:w16="http://schemas.microsoft.com/office/word/2018/wordml" xmlns:w16du="http://schemas.microsoft.com/office/word/2023/wordml/word16du" xmlns:w16sdtdh="http://schemas.microsoft.com/office/word/2020/wordml/sdtdatahash" xmlns:w16sdtfl="http://schemas.microsoft.com/office/word/2024/wordml/sdtformatlock" xmlns:w16se="http://schemas.microsoft.com/office/word/2015/wordml/symex" xmlns:wpg="http://schemas.microsoft.com/office/word/2010/wordprocessingGroup" xmlns:wpi="http://schemas.microsoft.com/office/word/2010/wordprocessingInk" xmlns:wne="http://schemas.microsoft.com/office/word/2006/wordml" xmlns:wps="http://schemas.microsoft.com/office/word/2010/wordprocessingShape" mc:Ignorable="w14 w15 w16se w16cid w16 w16cex w16sdtdh w16sdtfl w16du wp14">
   <w:footnote w:type="separator" w:id="-1">
@@ -1542,6 +1582,16 @@
 </file>
 
 <file path=word/header1.xml><?xml version="1.0" encoding="utf-8"?>
+<w:hdr xmlns:wpc="http://schemas.microsoft.com/office/word/2010/wordprocessingCanvas" xmlns:cx="http://schemas.microsoft.com/office/drawing/2014/chartex" xmlns:cx1="http://schemas.microsoft.com/office/drawing/2015/9/8/chartex" xmlns:cx2="http://schemas.microsoft.com/office/drawing/2015/10/21/chartex" xmlns:cx3="http://schemas.microsoft.com/office/drawing/2016/5/9/chartex" xmlns:cx4="http://schemas.microsoft.com/office/drawing/2016/5/10/chartex" xmlns:cx5="http://schemas.microsoft.com/office/drawing/2016/5/11/chartex" xmlns:cx6="http://schemas.microsoft.com/office/drawing/2016/5/12/chartex" xmlns:cx7="http://schemas.microsoft.com/office/drawing/2016/5/13/chartex" xmlns:cx8="http://schemas.microsoft.com/office/drawing/2016/5/14/chartex" xmlns:mc="http://schemas.openxmlformats.org/markup-compatibility/2006" xmlns:aink="http://schemas.microsoft.com/office/drawing/2016/ink" xmlns:am3d="http://schemas.microsoft.com/office/drawing/2017/model3d" xmlns:o="urn:schemas-microsoft-com:office:office" xmlns:oel="http://schemas.microsoft.com/office/2019/extlst" xmlns:r="http://schemas.openxmlformats.org/officeDocument/2006/relationships" xmlns:m="http://schemas.openxmlformats.org/officeDocument/2006/math" xmlns:v="urn:schemas-microsoft-com:vml" xmlns:wp14="http://schemas.microsoft.com/office/word/2010/wordprocessingDrawing" xmlns:wp="http://schemas.openxmlformats.org/drawingml/2006/wordprocessingDrawing" xmlns:w10="urn:schemas-microsoft-com:office:word" xmlns:w="http://schemas.openxmlformats.org/wordprocessingml/2006/main" xmlns:w14="http://schemas.microsoft.com/office/word/2010/wordml" xmlns:w15="http://schemas.microsoft.com/office/word/2012/wordml" xmlns:w16cex="http://schemas.microsoft.com/office/word/2018/wordml/cex" xmlns:w16cid="http://schemas.microsoft.com/office/word/2016/wordml/cid" xmlns:w16="http://schemas.microsoft.com/office/word/2018/wordml" xmlns:w16du="http://schemas.microsoft.com/office/word/2023/wordml/word16du" xmlns:w16sdtdh="http://schemas.microsoft.com/office/word/2020/wordml/sdtdatahash" xmlns:w16sdtfl="http://schemas.microsoft.com/office/word/2024/wordml/sdtformatlock" xmlns:w16se="http://schemas.microsoft.com/office/word/2015/wordml/symex" xmlns:wpg="http://schemas.microsoft.com/office/word/2010/wordprocessingGroup" xmlns:wpi="http://schemas.microsoft.com/office/word/2010/wordprocessingInk" xmlns:wne="http://schemas.microsoft.com/office/word/2006/wordml" xmlns:wps="http://schemas.microsoft.com/office/word/2010/wordprocessingShape" mc:Ignorable="w14 w15 w16se w16cid w16 w16cex w16sdtdh w16sdtfl w16du wp14">
+  <w:p>
+    <w:pPr>
+      <w:pStyle w:val="Header"/>
+    </w:pPr>
+  </w:p>
+</w:hdr>
+</file>
+
+<file path=word/header2.xml><?xml version="1.0" encoding="utf-8"?>
 <w:hdr xmlns:wpc="http://schemas.microsoft.com/office/word/2010/wordprocessingCanvas" xmlns:cx="http://schemas.microsoft.com/office/drawing/2014/chartex" xmlns:cx1="http://schemas.microsoft.com/office/drawing/2015/9/8/chartex" xmlns:cx2="http://schemas.microsoft.com/office/drawing/2015/10/21/chartex" xmlns:cx3="http://schemas.microsoft.com/office/drawing/2016/5/9/chartex" xmlns:cx4="http://schemas.microsoft.com/office/drawing/2016/5/10/chartex" xmlns:cx5="http://schemas.microsoft.com/office/drawing/2016/5/11/chartex" xmlns:cx6="http://schemas.microsoft.com/office/drawing/2016/5/12/chartex" xmlns:cx7="http://schemas.microsoft.com/office/drawing/2016/5/13/chartex" xmlns:cx8="http://schemas.microsoft.com/office/drawing/2016/5/14/chartex" xmlns:mc="http://schemas.openxmlformats.org/markup-compatibility/2006" xmlns:aink="http://schemas.microsoft.com/office/drawing/2016/ink" xmlns:am3d="http://schemas.microsoft.com/office/drawing/2017/model3d" xmlns:o="urn:schemas-microsoft-com:office:office" xmlns:oel="http://schemas.microsoft.com/office/2019/extlst" xmlns:r="http://schemas.openxmlformats.org/officeDocument/2006/relationships" xmlns:m="http://schemas.openxmlformats.org/officeDocument/2006/math" xmlns:v="urn:schemas-microsoft-com:vml" xmlns:wp14="http://schemas.microsoft.com/office/word/2010/wordprocessingDrawing" xmlns:wp="http://schemas.openxmlformats.org/drawingml/2006/wordprocessingDrawing" xmlns:w10="urn:schemas-microsoft-com:office:word" xmlns:w="http://schemas.openxmlformats.org/wordprocessingml/2006/main" xmlns:w14="http://schemas.microsoft.com/office/word/2010/wordml" xmlns:w15="http://schemas.microsoft.com/office/word/2012/wordml" xmlns:w16cex="http://schemas.microsoft.com/office/word/2018/wordml/cex" xmlns:w16cid="http://schemas.microsoft.com/office/word/2016/wordml/cid" xmlns:w16="http://schemas.microsoft.com/office/word/2018/wordml" xmlns:w16du="http://schemas.microsoft.com/office/word/2023/wordml/word16du" xmlns:w16sdtdh="http://schemas.microsoft.com/office/word/2020/wordml/sdtdatahash" xmlns:w16sdtfl="http://schemas.microsoft.com/office/word/2024/wordml/sdtformatlock" xmlns:w16se="http://schemas.microsoft.com/office/word/2015/wordml/symex" xmlns:wpg="http://schemas.microsoft.com/office/word/2010/wordprocessingGroup" xmlns:wpi="http://schemas.microsoft.com/office/word/2010/wordprocessingInk" xmlns:wne="http://schemas.microsoft.com/office/word/2006/wordml" xmlns:wps="http://schemas.microsoft.com/office/word/2010/wordprocessingShape" mc:Ignorable="w14 w15 w16se w16cid w16 w16cex w16sdtdh w16sdtfl w16du wp14">
   <w:p>
     <w:pPr>
@@ -1636,6 +1686,7 @@
                               <w:rFonts w:ascii="Century Gothic" w:hAnsi="Century Gothic"/>
                               <w:b/>
                               <w:bCs/>
+                              <w:color w:val="FFFFFF" w:themeColor="background1"/>
                             </w:rPr>
                           </w:pPr>
                           <w:r>
@@ -1674,32 +1725,47 @@
                                 <w:rFonts w:ascii="Century Gothic" w:hAnsi="Century Gothic"/>
                                 <w:b/>
                                 <w:bCs/>
-                                <w:color w:val="FFFFFF" w:themeColor="background1"/>
                               </w:rPr>
-                              <w:t>linkedin.com/in/</w:t>
+                              <w:t>linkedin.com</w:t>
                             </w:r>
-                            <w:proofErr w:type="spellStart"/>
                             <w:r>
                               <w:rPr>
                                 <w:rStyle w:val="Hyperlink"/>
                                 <w:rFonts w:ascii="Century Gothic" w:hAnsi="Century Gothic"/>
                                 <w:b/>
                                 <w:bCs/>
-                                <w:color w:val="FFFFFF" w:themeColor="background1"/>
                               </w:rPr>
-                              <w:t>tyler-hirano</w:t>
+                              <w:t>/</w:t>
                             </w:r>
-                            <w:proofErr w:type="spellEnd"/>
+                            <w:r>
+                              <w:rPr>
+                                <w:rStyle w:val="Hyperlink"/>
+                                <w:rFonts w:ascii="Century Gothic" w:hAnsi="Century Gothic"/>
+                                <w:b/>
+                                <w:bCs/>
+                              </w:rPr>
+                              <w:t>in/tyler-hirano</w:t>
+                            </w:r>
+                            <w:r>
+                              <w:rPr>
+                                <w:rStyle w:val="Hyperlink"/>
+                                <w:rFonts w:ascii="Century Gothic" w:hAnsi="Century Gothic"/>
+                                <w:b/>
+                                <w:bCs/>
+                              </w:rPr>
+                              <w:t>-3748b1297/</w:t>
+                            </w:r>
                           </w:hyperlink>
-                          <w:r>
+                        </w:p>
+                        <w:p>
+                          <w:pPr>
+                            <w:pStyle w:val="Contact"/>
                             <w:rPr>
                               <w:rFonts w:ascii="Century Gothic" w:hAnsi="Century Gothic"/>
                               <w:b/>
                               <w:bCs/>
-                              <w:color w:val="FFFFFF" w:themeColor="background1"/>
                             </w:rPr>
-                            <w:t xml:space="preserve"> </w:t>
-                          </w:r>
+                          </w:pPr>
                         </w:p>
                         <w:p/>
                       </w:txbxContent>
@@ -1772,6 +1838,7 @@
                         <w:rFonts w:ascii="Century Gothic" w:hAnsi="Century Gothic"/>
                         <w:b/>
                         <w:bCs/>
+                        <w:color w:val="FFFFFF" w:themeColor="background1"/>
                       </w:rPr>
                     </w:pPr>
                     <w:r>
@@ -1810,32 +1877,47 @@
                           <w:rFonts w:ascii="Century Gothic" w:hAnsi="Century Gothic"/>
                           <w:b/>
                           <w:bCs/>
-                          <w:color w:val="FFFFFF" w:themeColor="background1"/>
                         </w:rPr>
-                        <w:t>linkedin.com/in/</w:t>
+                        <w:t>linkedin.com</w:t>
                       </w:r>
-                      <w:proofErr w:type="spellStart"/>
                       <w:r>
                         <w:rPr>
                           <w:rStyle w:val="Hyperlink"/>
                           <w:rFonts w:ascii="Century Gothic" w:hAnsi="Century Gothic"/>
                           <w:b/>
                           <w:bCs/>
-                          <w:color w:val="FFFFFF" w:themeColor="background1"/>
                         </w:rPr>
-                        <w:t>tyler-hirano</w:t>
+                        <w:t>/</w:t>
                       </w:r>
-                      <w:proofErr w:type="spellEnd"/>
+                      <w:r>
+                        <w:rPr>
+                          <w:rStyle w:val="Hyperlink"/>
+                          <w:rFonts w:ascii="Century Gothic" w:hAnsi="Century Gothic"/>
+                          <w:b/>
+                          <w:bCs/>
+                        </w:rPr>
+                        <w:t>in/tyler-hirano</w:t>
+                      </w:r>
+                      <w:r>
+                        <w:rPr>
+                          <w:rStyle w:val="Hyperlink"/>
+                          <w:rFonts w:ascii="Century Gothic" w:hAnsi="Century Gothic"/>
+                          <w:b/>
+                          <w:bCs/>
+                        </w:rPr>
+                        <w:t>-3748b1297/</w:t>
+                      </w:r>
                     </w:hyperlink>
-                    <w:r>
+                  </w:p>
+                  <w:p>
+                    <w:pPr>
+                      <w:pStyle w:val="Contact"/>
                       <w:rPr>
                         <w:rFonts w:ascii="Century Gothic" w:hAnsi="Century Gothic"/>
                         <w:b/>
                         <w:bCs/>
-                        <w:color w:val="FFFFFF" w:themeColor="background1"/>
                       </w:rPr>
-                      <w:t xml:space="preserve"> </w:t>
-                    </w:r>
+                    </w:pPr>
                   </w:p>
                   <w:p/>
                 </w:txbxContent>
@@ -1899,6 +1981,16 @@
         </w:r>
       </w:sdtContent>
     </w:sdt>
+  </w:p>
+</w:hdr>
+</file>
+
+<file path=word/header3.xml><?xml version="1.0" encoding="utf-8"?>
+<w:hdr xmlns:wpc="http://schemas.microsoft.com/office/word/2010/wordprocessingCanvas" xmlns:cx="http://schemas.microsoft.com/office/drawing/2014/chartex" xmlns:cx1="http://schemas.microsoft.com/office/drawing/2015/9/8/chartex" xmlns:cx2="http://schemas.microsoft.com/office/drawing/2015/10/21/chartex" xmlns:cx3="http://schemas.microsoft.com/office/drawing/2016/5/9/chartex" xmlns:cx4="http://schemas.microsoft.com/office/drawing/2016/5/10/chartex" xmlns:cx5="http://schemas.microsoft.com/office/drawing/2016/5/11/chartex" xmlns:cx6="http://schemas.microsoft.com/office/drawing/2016/5/12/chartex" xmlns:cx7="http://schemas.microsoft.com/office/drawing/2016/5/13/chartex" xmlns:cx8="http://schemas.microsoft.com/office/drawing/2016/5/14/chartex" xmlns:mc="http://schemas.openxmlformats.org/markup-compatibility/2006" xmlns:aink="http://schemas.microsoft.com/office/drawing/2016/ink" xmlns:am3d="http://schemas.microsoft.com/office/drawing/2017/model3d" xmlns:o="urn:schemas-microsoft-com:office:office" xmlns:oel="http://schemas.microsoft.com/office/2019/extlst" xmlns:r="http://schemas.openxmlformats.org/officeDocument/2006/relationships" xmlns:m="http://schemas.openxmlformats.org/officeDocument/2006/math" xmlns:v="urn:schemas-microsoft-com:vml" xmlns:wp14="http://schemas.microsoft.com/office/word/2010/wordprocessingDrawing" xmlns:wp="http://schemas.openxmlformats.org/drawingml/2006/wordprocessingDrawing" xmlns:w10="urn:schemas-microsoft-com:office:word" xmlns:w="http://schemas.openxmlformats.org/wordprocessingml/2006/main" xmlns:w14="http://schemas.microsoft.com/office/word/2010/wordml" xmlns:w15="http://schemas.microsoft.com/office/word/2012/wordml" xmlns:w16cex="http://schemas.microsoft.com/office/word/2018/wordml/cex" xmlns:w16cid="http://schemas.microsoft.com/office/word/2016/wordml/cid" xmlns:w16="http://schemas.microsoft.com/office/word/2018/wordml" xmlns:w16du="http://schemas.microsoft.com/office/word/2023/wordml/word16du" xmlns:w16sdtdh="http://schemas.microsoft.com/office/word/2020/wordml/sdtdatahash" xmlns:w16sdtfl="http://schemas.microsoft.com/office/word/2024/wordml/sdtformatlock" xmlns:w16se="http://schemas.microsoft.com/office/word/2015/wordml/symex" xmlns:wpg="http://schemas.microsoft.com/office/word/2010/wordprocessingGroup" xmlns:wpi="http://schemas.microsoft.com/office/word/2010/wordprocessingInk" xmlns:wne="http://schemas.microsoft.com/office/word/2006/wordml" xmlns:wps="http://schemas.microsoft.com/office/word/2010/wordprocessingShape" mc:Ignorable="w14 w15 w16se w16cid w16 w16cex w16sdtdh w16sdtfl w16du wp14">
+  <w:p>
+    <w:pPr>
+      <w:pStyle w:val="Header"/>
+    </w:pPr>
   </w:p>
 </w:hdr>
 </file>
@@ -3452,6 +3544,17 @@
       <w:contextualSpacing/>
     </w:pPr>
   </w:style>
+  <w:style w:type="character" w:styleId="FollowedHyperlink">
+    <w:name w:val="FollowedHyperlink"/>
+    <w:basedOn w:val="DefaultParagraphFont"/>
+    <w:uiPriority w:val="99"/>
+    <w:semiHidden/>
+    <w:rsid w:val="007F0C88"/>
+    <w:rPr>
+      <w:color w:val="954F72" w:themeColor="followedHyperlink"/>
+      <w:u w:val="single"/>
+    </w:rPr>
+  </w:style>
 </w:styles>
 </file>
 
@@ -3670,6 +3773,7 @@
   </w:compat>
   <w:rsids>
     <w:rsidRoot w:val="0005539D"/>
+    <w:rsid w:val="00003A61"/>
     <w:rsid w:val="0005539D"/>
     <w:rsid w:val="0012704A"/>
     <w:rsid w:val="001662EC"/>
@@ -3681,6 +3785,7 @@
     <w:rsid w:val="008B44AD"/>
     <w:rsid w:val="009D7C23"/>
     <w:rsid w:val="00BF423D"/>
+    <w:rsid w:val="00CA5ABB"/>
     <w:rsid w:val="00D400BD"/>
     <w:rsid w:val="00DE4544"/>
     <w:rsid w:val="00EF706E"/>
@@ -4374,23 +4479,12 @@
 </file>
 
 <file path=customXml/item2.xml><?xml version="1.0" encoding="utf-8"?>
-<p:properties xmlns:p="http://schemas.microsoft.com/office/2006/metadata/properties" xmlns:xsi="http://www.w3.org/2001/XMLSchema-instance" xmlns:pc="http://schemas.microsoft.com/office/infopath/2007/PartnerControls">
-  <documentManagement>
-    <_ip_UnifiedCompliancePolicyUIAction xmlns="http://schemas.microsoft.com/sharepoint/v3" xsi:nil="true"/>
-    <Image xmlns="71af3243-3dd4-4a8d-8c0d-dd76da1f02a5">
-      <Url xsi:nil="true"/>
-      <Description xsi:nil="true"/>
-    </Image>
-    <Status xmlns="71af3243-3dd4-4a8d-8c0d-dd76da1f02a5">Not started</Status>
-    <Background xmlns="71af3243-3dd4-4a8d-8c0d-dd76da1f02a5">false</Background>
-    <_ip_UnifiedCompliancePolicyProperties xmlns="http://schemas.microsoft.com/sharepoint/v3" xsi:nil="true"/>
-    <ImageTagsTaxHTField xmlns="71af3243-3dd4-4a8d-8c0d-dd76da1f02a5">
-      <Terms xmlns="http://schemas.microsoft.com/office/infopath/2007/PartnerControls"/>
-    </ImageTagsTaxHTField>
-    <TaxCatchAll xmlns="230e9df3-be65-4c73-a93b-d1236ebd677e" xsi:nil="true"/>
-    <MediaServiceKeyPoints xmlns="71af3243-3dd4-4a8d-8c0d-dd76da1f02a5" xsi:nil="true"/>
-  </documentManagement>
-</p:properties>
+<?mso-contentType ?>
+<FormTemplates xmlns="http://schemas.microsoft.com/sharepoint/v3/contenttype/forms">
+  <Display>DocumentLibraryForm</Display>
+  <Edit>DocumentLibraryForm</Edit>
+  <New>DocumentLibraryForm</New>
+</FormTemplates>
 </file>
 
 <file path=customXml/item3.xml><?xml version="1.0" encoding="utf-8"?>
@@ -4694,12 +4788,23 @@
 </file>
 
 <file path=customXml/item4.xml><?xml version="1.0" encoding="utf-8"?>
-<?mso-contentType ?>
-<FormTemplates xmlns="http://schemas.microsoft.com/sharepoint/v3/contenttype/forms">
-  <Display>DocumentLibraryForm</Display>
-  <Edit>DocumentLibraryForm</Edit>
-  <New>DocumentLibraryForm</New>
-</FormTemplates>
+<p:properties xmlns:p="http://schemas.microsoft.com/office/2006/metadata/properties" xmlns:xsi="http://www.w3.org/2001/XMLSchema-instance" xmlns:pc="http://schemas.microsoft.com/office/infopath/2007/PartnerControls">
+  <documentManagement>
+    <_ip_UnifiedCompliancePolicyUIAction xmlns="http://schemas.microsoft.com/sharepoint/v3" xsi:nil="true"/>
+    <Image xmlns="71af3243-3dd4-4a8d-8c0d-dd76da1f02a5">
+      <Url xsi:nil="true"/>
+      <Description xsi:nil="true"/>
+    </Image>
+    <Status xmlns="71af3243-3dd4-4a8d-8c0d-dd76da1f02a5">Not started</Status>
+    <Background xmlns="71af3243-3dd4-4a8d-8c0d-dd76da1f02a5">false</Background>
+    <_ip_UnifiedCompliancePolicyProperties xmlns="http://schemas.microsoft.com/sharepoint/v3" xsi:nil="true"/>
+    <ImageTagsTaxHTField xmlns="71af3243-3dd4-4a8d-8c0d-dd76da1f02a5">
+      <Terms xmlns="http://schemas.microsoft.com/office/infopath/2007/PartnerControls"/>
+    </ImageTagsTaxHTField>
+    <TaxCatchAll xmlns="230e9df3-be65-4c73-a93b-d1236ebd677e" xsi:nil="true"/>
+    <MediaServiceKeyPoints xmlns="71af3243-3dd4-4a8d-8c0d-dd76da1f02a5" xsi:nil="true"/>
+  </documentManagement>
+</p:properties>
 </file>
 
 <file path=customXml/itemProps1.xml><?xml version="1.0" encoding="utf-8"?>
@@ -4711,13 +4816,9 @@
 </file>
 
 <file path=customXml/itemProps2.xml><?xml version="1.0" encoding="utf-8"?>
-<ds:datastoreItem xmlns:ds="http://schemas.openxmlformats.org/officeDocument/2006/customXml" ds:itemID="{D166F14D-557D-424E-9636-D42330ECA826}">
+<ds:datastoreItem xmlns:ds="http://schemas.openxmlformats.org/officeDocument/2006/customXml" ds:itemID="{AA746FB5-EEF2-4EB7-81F3-9E92166DF160}">
   <ds:schemaRefs>
-    <ds:schemaRef ds:uri="http://schemas.microsoft.com/office/2006/metadata/properties"/>
-    <ds:schemaRef ds:uri="http://schemas.microsoft.com/office/infopath/2007/PartnerControls"/>
-    <ds:schemaRef ds:uri="http://schemas.microsoft.com/sharepoint/v3"/>
-    <ds:schemaRef ds:uri="71af3243-3dd4-4a8d-8c0d-dd76da1f02a5"/>
-    <ds:schemaRef ds:uri="230e9df3-be65-4c73-a93b-d1236ebd677e"/>
+    <ds:schemaRef ds:uri="http://schemas.microsoft.com/sharepoint/v3/contenttype/forms"/>
   </ds:schemaRefs>
 </ds:datastoreItem>
 </file>
@@ -4744,9 +4845,13 @@
 </file>
 
 <file path=customXml/itemProps4.xml><?xml version="1.0" encoding="utf-8"?>
-<ds:datastoreItem xmlns:ds="http://schemas.openxmlformats.org/officeDocument/2006/customXml" ds:itemID="{AA746FB5-EEF2-4EB7-81F3-9E92166DF160}">
+<ds:datastoreItem xmlns:ds="http://schemas.openxmlformats.org/officeDocument/2006/customXml" ds:itemID="{D166F14D-557D-424E-9636-D42330ECA826}">
   <ds:schemaRefs>
-    <ds:schemaRef ds:uri="http://schemas.microsoft.com/sharepoint/v3/contenttype/forms"/>
+    <ds:schemaRef ds:uri="http://schemas.microsoft.com/office/2006/metadata/properties"/>
+    <ds:schemaRef ds:uri="http://schemas.microsoft.com/office/infopath/2007/PartnerControls"/>
+    <ds:schemaRef ds:uri="http://schemas.microsoft.com/sharepoint/v3"/>
+    <ds:schemaRef ds:uri="71af3243-3dd4-4a8d-8c0d-dd76da1f02a5"/>
+    <ds:schemaRef ds:uri="230e9df3-be65-4c73-a93b-d1236ebd677e"/>
   </ds:schemaRefs>
 </ds:datastoreItem>
 </file>

--- a/public/Tyler_Hirano_Resume.docx
+++ b/public/Tyler_Hirano_Resume.docx
@@ -1687,6 +1687,8 @@
                               <w:b/>
                               <w:bCs/>
                               <w:color w:val="FFFFFF" w:themeColor="background1"/>
+                              <w:sz w:val="18"/>
+                              <w:szCs w:val="18"/>
                             </w:rPr>
                           </w:pPr>
                           <w:r>
@@ -1694,6 +1696,8 @@
                               <w:rFonts w:ascii="Century Gothic" w:hAnsi="Century Gothic"/>
                               <w:b/>
                               <w:bCs/>
+                              <w:sz w:val="18"/>
+                              <w:szCs w:val="18"/>
                             </w:rPr>
                             <w:t xml:space="preserve">Honolulu, HI | (808) 541-7283 | </w:t>
                           </w:r>
@@ -1705,6 +1709,8 @@
                                 <w:b/>
                                 <w:bCs/>
                                 <w:color w:val="FFFFFF" w:themeColor="background1"/>
+                                <w:sz w:val="18"/>
+                                <w:szCs w:val="18"/>
                               </w:rPr>
                               <w:t>tyler.t.hirano@gmail.com</w:t>
                             </w:r>
@@ -1715,6 +1721,8 @@
                               <w:b/>
                               <w:bCs/>
                               <w:color w:val="FFFFFF" w:themeColor="background1"/>
+                              <w:sz w:val="18"/>
+                              <w:szCs w:val="18"/>
                             </w:rPr>
                             <w:t xml:space="preserve"> | </w:t>
                           </w:r>
@@ -1725,8 +1733,10 @@
                                 <w:rFonts w:ascii="Century Gothic" w:hAnsi="Century Gothic"/>
                                 <w:b/>
                                 <w:bCs/>
+                                <w:sz w:val="18"/>
+                                <w:szCs w:val="18"/>
                               </w:rPr>
-                              <w:t>linkedin.com</w:t>
+                              <w:t>linkedin.com/in/tyler-hirano</w:t>
                             </w:r>
                             <w:r>
                               <w:rPr>
@@ -1734,8 +1744,52 @@
                                 <w:rFonts w:ascii="Century Gothic" w:hAnsi="Century Gothic"/>
                                 <w:b/>
                                 <w:bCs/>
+                                <w:sz w:val="18"/>
+                                <w:szCs w:val="18"/>
                               </w:rPr>
-                              <w:t>/</w:t>
+                              <w:t>-3748b1297/</w:t>
+                            </w:r>
+                          </w:hyperlink>
+                          <w:r>
+                            <w:rPr>
+                              <w:sz w:val="18"/>
+                              <w:szCs w:val="18"/>
+                            </w:rPr>
+                            <w:t xml:space="preserve"> </w:t>
+                          </w:r>
+                          <w:r>
+                            <w:rPr>
+                              <w:rFonts w:ascii="Century Gothic" w:hAnsi="Century Gothic"/>
+                              <w:b/>
+                              <w:bCs/>
+                              <w:color w:val="FFFFFF" w:themeColor="background1"/>
+                              <w:sz w:val="18"/>
+                              <w:szCs w:val="18"/>
+                            </w:rPr>
+                            <w:t xml:space="preserve"> |</w:t>
+                          </w:r>
+                          <w:r>
+                            <w:rPr>
+                              <w:rFonts w:ascii="Century Gothic" w:hAnsi="Century Gothic"/>
+                              <w:b/>
+                              <w:bCs/>
+                              <w:color w:val="FFFFFF" w:themeColor="background1"/>
+                              <w:sz w:val="18"/>
+                              <w:szCs w:val="18"/>
+                            </w:rPr>
+                            <w:t xml:space="preserve"> </w:t>
+                          </w:r>
+                          <w:hyperlink r:id="rId3" w:history="1">
+                            <w:r>
+                              <w:rPr>
+                                <w:rStyle w:val="Hyperlink"/>
+                                <w:rFonts w:ascii="Century Gothic" w:hAnsi="Century Gothic"/>
+                                <w:b/>
+                                <w:bCs/>
+                                <w:sz w:val="18"/>
+                                <w:szCs w:val="18"/>
+                              </w:rPr>
+                              <w:t>Web</w:t>
                             </w:r>
                             <w:r>
                               <w:rPr>
@@ -1743,8 +1797,10 @@
                                 <w:rFonts w:ascii="Century Gothic" w:hAnsi="Century Gothic"/>
                                 <w:b/>
                                 <w:bCs/>
+                                <w:sz w:val="18"/>
+                                <w:szCs w:val="18"/>
                               </w:rPr>
-                              <w:t>in/tyler-hirano</w:t>
+                              <w:t>s</w:t>
                             </w:r>
                             <w:r>
                               <w:rPr>
@@ -1752,8 +1808,10 @@
                                 <w:rFonts w:ascii="Century Gothic" w:hAnsi="Century Gothic"/>
                                 <w:b/>
                                 <w:bCs/>
+                                <w:sz w:val="18"/>
+                                <w:szCs w:val="18"/>
                               </w:rPr>
-                              <w:t>-3748b1297/</w:t>
+                              <w:t>ite</w:t>
                             </w:r>
                           </w:hyperlink>
                         </w:p>
@@ -1839,6 +1897,8 @@
                         <w:b/>
                         <w:bCs/>
                         <w:color w:val="FFFFFF" w:themeColor="background1"/>
+                        <w:sz w:val="18"/>
+                        <w:szCs w:val="18"/>
                       </w:rPr>
                     </w:pPr>
                     <w:r>
@@ -1846,10 +1906,12 @@
                         <w:rFonts w:ascii="Century Gothic" w:hAnsi="Century Gothic"/>
                         <w:b/>
                         <w:bCs/>
+                        <w:sz w:val="18"/>
+                        <w:szCs w:val="18"/>
                       </w:rPr>
                       <w:t xml:space="preserve">Honolulu, HI | (808) 541-7283 | </w:t>
                     </w:r>
-                    <w:hyperlink r:id="rId3" w:history="1">
+                    <w:hyperlink r:id="rId4" w:history="1">
                       <w:r>
                         <w:rPr>
                           <w:rStyle w:val="Hyperlink"/>
@@ -1857,6 +1919,8 @@
                           <w:b/>
                           <w:bCs/>
                           <w:color w:val="FFFFFF" w:themeColor="background1"/>
+                          <w:sz w:val="18"/>
+                          <w:szCs w:val="18"/>
                         </w:rPr>
                         <w:t>tyler.t.hirano@gmail.com</w:t>
                       </w:r>
@@ -1867,18 +1931,22 @@
                         <w:b/>
                         <w:bCs/>
                         <w:color w:val="FFFFFF" w:themeColor="background1"/>
+                        <w:sz w:val="18"/>
+                        <w:szCs w:val="18"/>
                       </w:rPr>
                       <w:t xml:space="preserve"> | </w:t>
                     </w:r>
-                    <w:hyperlink r:id="rId4" w:history="1">
+                    <w:hyperlink r:id="rId5" w:history="1">
                       <w:r>
                         <w:rPr>
                           <w:rStyle w:val="Hyperlink"/>
                           <w:rFonts w:ascii="Century Gothic" w:hAnsi="Century Gothic"/>
                           <w:b/>
                           <w:bCs/>
+                          <w:sz w:val="18"/>
+                          <w:szCs w:val="18"/>
                         </w:rPr>
-                        <w:t>linkedin.com</w:t>
+                        <w:t>linkedin.com/in/tyler-hirano</w:t>
                       </w:r>
                       <w:r>
                         <w:rPr>
@@ -1886,8 +1954,52 @@
                           <w:rFonts w:ascii="Century Gothic" w:hAnsi="Century Gothic"/>
                           <w:b/>
                           <w:bCs/>
+                          <w:sz w:val="18"/>
+                          <w:szCs w:val="18"/>
                         </w:rPr>
-                        <w:t>/</w:t>
+                        <w:t>-3748b1297/</w:t>
+                      </w:r>
+                    </w:hyperlink>
+                    <w:r>
+                      <w:rPr>
+                        <w:sz w:val="18"/>
+                        <w:szCs w:val="18"/>
+                      </w:rPr>
+                      <w:t xml:space="preserve"> </w:t>
+                    </w:r>
+                    <w:r>
+                      <w:rPr>
+                        <w:rFonts w:ascii="Century Gothic" w:hAnsi="Century Gothic"/>
+                        <w:b/>
+                        <w:bCs/>
+                        <w:color w:val="FFFFFF" w:themeColor="background1"/>
+                        <w:sz w:val="18"/>
+                        <w:szCs w:val="18"/>
+                      </w:rPr>
+                      <w:t xml:space="preserve"> |</w:t>
+                    </w:r>
+                    <w:r>
+                      <w:rPr>
+                        <w:rFonts w:ascii="Century Gothic" w:hAnsi="Century Gothic"/>
+                        <w:b/>
+                        <w:bCs/>
+                        <w:color w:val="FFFFFF" w:themeColor="background1"/>
+                        <w:sz w:val="18"/>
+                        <w:szCs w:val="18"/>
+                      </w:rPr>
+                      <w:t xml:space="preserve"> </w:t>
+                    </w:r>
+                    <w:hyperlink r:id="rId6" w:history="1">
+                      <w:r>
+                        <w:rPr>
+                          <w:rStyle w:val="Hyperlink"/>
+                          <w:rFonts w:ascii="Century Gothic" w:hAnsi="Century Gothic"/>
+                          <w:b/>
+                          <w:bCs/>
+                          <w:sz w:val="18"/>
+                          <w:szCs w:val="18"/>
+                        </w:rPr>
+                        <w:t>Web</w:t>
                       </w:r>
                       <w:r>
                         <w:rPr>
@@ -1895,8 +2007,10 @@
                           <w:rFonts w:ascii="Century Gothic" w:hAnsi="Century Gothic"/>
                           <w:b/>
                           <w:bCs/>
+                          <w:sz w:val="18"/>
+                          <w:szCs w:val="18"/>
                         </w:rPr>
-                        <w:t>in/tyler-hirano</w:t>
+                        <w:t>s</w:t>
                       </w:r>
                       <w:r>
                         <w:rPr>
@@ -1904,8 +2018,10 @@
                           <w:rFonts w:ascii="Century Gothic" w:hAnsi="Century Gothic"/>
                           <w:b/>
                           <w:bCs/>
+                          <w:sz w:val="18"/>
+                          <w:szCs w:val="18"/>
                         </w:rPr>
-                        <w:t>-3748b1297/</w:t>
+                        <w:t>ite</w:t>
                       </w:r>
                     </w:hyperlink>
                   </w:p>
@@ -3779,11 +3895,13 @@
     <w:rsid w:val="001662EC"/>
     <w:rsid w:val="00196B2A"/>
     <w:rsid w:val="004776A9"/>
+    <w:rsid w:val="0060091C"/>
     <w:rsid w:val="006A04AF"/>
     <w:rsid w:val="006F5FBC"/>
     <w:rsid w:val="007E3E95"/>
     <w:rsid w:val="008B44AD"/>
     <w:rsid w:val="009D7C23"/>
+    <w:rsid w:val="00B6366D"/>
     <w:rsid w:val="00BF423D"/>
     <w:rsid w:val="00CA5ABB"/>
     <w:rsid w:val="00D400BD"/>
@@ -4479,12 +4597,23 @@
 </file>
 
 <file path=customXml/item2.xml><?xml version="1.0" encoding="utf-8"?>
-<?mso-contentType ?>
-<FormTemplates xmlns="http://schemas.microsoft.com/sharepoint/v3/contenttype/forms">
-  <Display>DocumentLibraryForm</Display>
-  <Edit>DocumentLibraryForm</Edit>
-  <New>DocumentLibraryForm</New>
-</FormTemplates>
+<p:properties xmlns:p="http://schemas.microsoft.com/office/2006/metadata/properties" xmlns:xsi="http://www.w3.org/2001/XMLSchema-instance" xmlns:pc="http://schemas.microsoft.com/office/infopath/2007/PartnerControls">
+  <documentManagement>
+    <_ip_UnifiedCompliancePolicyUIAction xmlns="http://schemas.microsoft.com/sharepoint/v3" xsi:nil="true"/>
+    <Image xmlns="71af3243-3dd4-4a8d-8c0d-dd76da1f02a5">
+      <Url xsi:nil="true"/>
+      <Description xsi:nil="true"/>
+    </Image>
+    <Status xmlns="71af3243-3dd4-4a8d-8c0d-dd76da1f02a5">Not started</Status>
+    <Background xmlns="71af3243-3dd4-4a8d-8c0d-dd76da1f02a5">false</Background>
+    <_ip_UnifiedCompliancePolicyProperties xmlns="http://schemas.microsoft.com/sharepoint/v3" xsi:nil="true"/>
+    <ImageTagsTaxHTField xmlns="71af3243-3dd4-4a8d-8c0d-dd76da1f02a5">
+      <Terms xmlns="http://schemas.microsoft.com/office/infopath/2007/PartnerControls"/>
+    </ImageTagsTaxHTField>
+    <TaxCatchAll xmlns="230e9df3-be65-4c73-a93b-d1236ebd677e" xsi:nil="true"/>
+    <MediaServiceKeyPoints xmlns="71af3243-3dd4-4a8d-8c0d-dd76da1f02a5" xsi:nil="true"/>
+  </documentManagement>
+</p:properties>
 </file>
 
 <file path=customXml/item3.xml><?xml version="1.0" encoding="utf-8"?>
@@ -4788,23 +4917,12 @@
 </file>
 
 <file path=customXml/item4.xml><?xml version="1.0" encoding="utf-8"?>
-<p:properties xmlns:p="http://schemas.microsoft.com/office/2006/metadata/properties" xmlns:xsi="http://www.w3.org/2001/XMLSchema-instance" xmlns:pc="http://schemas.microsoft.com/office/infopath/2007/PartnerControls">
-  <documentManagement>
-    <_ip_UnifiedCompliancePolicyUIAction xmlns="http://schemas.microsoft.com/sharepoint/v3" xsi:nil="true"/>
-    <Image xmlns="71af3243-3dd4-4a8d-8c0d-dd76da1f02a5">
-      <Url xsi:nil="true"/>
-      <Description xsi:nil="true"/>
-    </Image>
-    <Status xmlns="71af3243-3dd4-4a8d-8c0d-dd76da1f02a5">Not started</Status>
-    <Background xmlns="71af3243-3dd4-4a8d-8c0d-dd76da1f02a5">false</Background>
-    <_ip_UnifiedCompliancePolicyProperties xmlns="http://schemas.microsoft.com/sharepoint/v3" xsi:nil="true"/>
-    <ImageTagsTaxHTField xmlns="71af3243-3dd4-4a8d-8c0d-dd76da1f02a5">
-      <Terms xmlns="http://schemas.microsoft.com/office/infopath/2007/PartnerControls"/>
-    </ImageTagsTaxHTField>
-    <TaxCatchAll xmlns="230e9df3-be65-4c73-a93b-d1236ebd677e" xsi:nil="true"/>
-    <MediaServiceKeyPoints xmlns="71af3243-3dd4-4a8d-8c0d-dd76da1f02a5" xsi:nil="true"/>
-  </documentManagement>
-</p:properties>
+<?mso-contentType ?>
+<FormTemplates xmlns="http://schemas.microsoft.com/sharepoint/v3/contenttype/forms">
+  <Display>DocumentLibraryForm</Display>
+  <Edit>DocumentLibraryForm</Edit>
+  <New>DocumentLibraryForm</New>
+</FormTemplates>
 </file>
 
 <file path=customXml/itemProps1.xml><?xml version="1.0" encoding="utf-8"?>
@@ -4816,9 +4934,13 @@
 </file>
 
 <file path=customXml/itemProps2.xml><?xml version="1.0" encoding="utf-8"?>
-<ds:datastoreItem xmlns:ds="http://schemas.openxmlformats.org/officeDocument/2006/customXml" ds:itemID="{AA746FB5-EEF2-4EB7-81F3-9E92166DF160}">
+<ds:datastoreItem xmlns:ds="http://schemas.openxmlformats.org/officeDocument/2006/customXml" ds:itemID="{D166F14D-557D-424E-9636-D42330ECA826}">
   <ds:schemaRefs>
-    <ds:schemaRef ds:uri="http://schemas.microsoft.com/sharepoint/v3/contenttype/forms"/>
+    <ds:schemaRef ds:uri="http://schemas.microsoft.com/office/2006/metadata/properties"/>
+    <ds:schemaRef ds:uri="http://schemas.microsoft.com/office/infopath/2007/PartnerControls"/>
+    <ds:schemaRef ds:uri="http://schemas.microsoft.com/sharepoint/v3"/>
+    <ds:schemaRef ds:uri="71af3243-3dd4-4a8d-8c0d-dd76da1f02a5"/>
+    <ds:schemaRef ds:uri="230e9df3-be65-4c73-a93b-d1236ebd677e"/>
   </ds:schemaRefs>
 </ds:datastoreItem>
 </file>
@@ -4845,13 +4967,9 @@
 </file>
 
 <file path=customXml/itemProps4.xml><?xml version="1.0" encoding="utf-8"?>
-<ds:datastoreItem xmlns:ds="http://schemas.openxmlformats.org/officeDocument/2006/customXml" ds:itemID="{D166F14D-557D-424E-9636-D42330ECA826}">
+<ds:datastoreItem xmlns:ds="http://schemas.openxmlformats.org/officeDocument/2006/customXml" ds:itemID="{AA746FB5-EEF2-4EB7-81F3-9E92166DF160}">
   <ds:schemaRefs>
-    <ds:schemaRef ds:uri="http://schemas.microsoft.com/office/2006/metadata/properties"/>
-    <ds:schemaRef ds:uri="http://schemas.microsoft.com/office/infopath/2007/PartnerControls"/>
-    <ds:schemaRef ds:uri="http://schemas.microsoft.com/sharepoint/v3"/>
-    <ds:schemaRef ds:uri="71af3243-3dd4-4a8d-8c0d-dd76da1f02a5"/>
-    <ds:schemaRef ds:uri="230e9df3-be65-4c73-a93b-d1236ebd677e"/>
+    <ds:schemaRef ds:uri="http://schemas.microsoft.com/sharepoint/v3/contenttype/forms"/>
   </ds:schemaRefs>
 </ds:datastoreItem>
 </file>
